--- a/Funkcionális specifikáció.docx
+++ b/Funkcionális specifikáció.docx
@@ -252,7 +252,7 @@
         <w:rPr>
           <w:b/>
         </w:rPr>
-        <w:t>Mobil alkalmazás rövid leírása:</w:t>
+        <w:t>alkalmazás rövid leírása:</w:t>
       </w:r>
     </w:p>
     <w:p>

--- a/Funkcionális specifikáció.docx
+++ b/Funkcionális specifikáció.docx
@@ -220,7 +220,19 @@
         <w:rPr>
           <w:b/>
         </w:rPr>
-        <w:t>Választott mobil platform:</w:t>
+        <w:t>Választott</w:t>
+      </w:r>
+      <w:r>
+        <w:rPr>
+          <w:b/>
+        </w:rPr>
+        <w:t xml:space="preserve"> program</w:t>
+      </w:r>
+      <w:r>
+        <w:rPr>
+          <w:b/>
+        </w:rPr>
+        <w:t>:</w:t>
       </w:r>
       <w:r>
         <w:rPr>
@@ -314,13 +326,28 @@
           <w:i/>
           <w:color w:val="7F7F7F" w:themeColor="text1" w:themeTint="80"/>
         </w:rPr>
-        <w:t>terméklista, dolgozók listája, raktárok listája. Lehessen hozzáadni, törölni raktárat. A raktárból a vásárló tudjon rendelni.</w:t>
+        <w:t>terméklista, dolgozók listája, raktár</w:t>
+      </w:r>
+      <w:r>
+        <w:rPr>
+          <w:i/>
+          <w:color w:val="7F7F7F" w:themeColor="text1" w:themeTint="80"/>
+        </w:rPr>
+        <w:t>a</w:t>
+      </w:r>
+      <w:r>
+        <w:rPr>
+          <w:i/>
+          <w:color w:val="7F7F7F" w:themeColor="text1" w:themeTint="80"/>
+        </w:rPr>
+        <w:t>k listája. Lehessen hozzáadni, törölni raktárat. A raktárból a vásárló tudjon rendelni.</w:t>
       </w:r>
     </w:p>
     <w:p>
       <w:pPr>
         <w:rPr>
-          <w:b/>
+          <w:i/>
+          <w:color w:val="7F7F7F" w:themeColor="text1" w:themeTint="80"/>
         </w:rPr>
       </w:pPr>
     </w:p>
@@ -332,18 +359,24 @@
           <w:numId w:val="25"/>
         </w:numPr>
         <w:rPr>
+          <w:i/>
+          <w:color w:val="7F7F7F" w:themeColor="text1" w:themeTint="80"/>
+        </w:rPr>
+      </w:pPr>
+      <w:r>
+        <w:rPr>
           <w:b/>
         </w:rPr>
-      </w:pPr>
-      <w:r>
-        <w:rPr>
-          <w:b/>
-        </w:rPr>
-        <w:t>Nem funkcionális követelmények:</w:t>
+        <w:t>Menüpontok</w:t>
       </w:r>
     </w:p>
     <w:p>
       <w:pPr>
+        <w:pStyle w:val="Listaszerbekezds"/>
+        <w:numPr>
+          <w:ilvl w:val="1"/>
+          <w:numId w:val="25"/>
+        </w:numPr>
         <w:rPr>
           <w:i/>
           <w:color w:val="7F7F7F" w:themeColor="text1" w:themeTint="80"/>
@@ -354,15 +387,68 @@
           <w:i/>
           <w:color w:val="7F7F7F" w:themeColor="text1" w:themeTint="80"/>
         </w:rPr>
-        <w:t xml:space="preserve">Használható legyen ablak és fullscreen módban is. </w:t>
+        <w:t>Termékek: kilistázza az elérhető termékeket, azoknak adatait. Megnevezés, raktár, darabszám, beszállítás dátuma, szavatosság.</w:t>
       </w:r>
     </w:p>
     <w:p>
       <w:pPr>
-        <w:rPr>
+        <w:pStyle w:val="Listaszerbekezds"/>
+        <w:numPr>
+          <w:ilvl w:val="1"/>
+          <w:numId w:val="25"/>
+        </w:numPr>
+        <w:rPr>
+          <w:i/>
           <w:color w:val="7F7F7F" w:themeColor="text1" w:themeTint="80"/>
         </w:rPr>
       </w:pPr>
+      <w:r>
+        <w:rPr>
+          <w:i/>
+          <w:color w:val="7F7F7F" w:themeColor="text1" w:themeTint="80"/>
+        </w:rPr>
+        <w:t>Dolgozók(Főnököknek): Dolgozó adatai kilistázása: Név, Taj, Adóazonosító, szülidő, szülhely, anyja neve, bérezése…</w:t>
+      </w:r>
+    </w:p>
+    <w:p>
+      <w:pPr>
+        <w:pStyle w:val="Listaszerbekezds"/>
+        <w:numPr>
+          <w:ilvl w:val="1"/>
+          <w:numId w:val="25"/>
+        </w:numPr>
+        <w:rPr>
+          <w:i/>
+          <w:color w:val="7F7F7F" w:themeColor="text1" w:themeTint="80"/>
+        </w:rPr>
+      </w:pPr>
+      <w:r>
+        <w:rPr>
+          <w:i/>
+          <w:color w:val="7F7F7F" w:themeColor="text1" w:themeTint="80"/>
+        </w:rPr>
+        <w:t>Raktárak listája: megnevezés, hely, rakterület, karbantartó.</w:t>
+      </w:r>
+    </w:p>
+    <w:p>
+      <w:pPr>
+        <w:pStyle w:val="Listaszerbekezds"/>
+        <w:numPr>
+          <w:ilvl w:val="1"/>
+          <w:numId w:val="25"/>
+        </w:numPr>
+        <w:rPr>
+          <w:i/>
+          <w:color w:val="7F7F7F" w:themeColor="text1" w:themeTint="80"/>
+        </w:rPr>
+      </w:pPr>
+      <w:r>
+        <w:rPr>
+          <w:i/>
+          <w:color w:val="7F7F7F" w:themeColor="text1" w:themeTint="80"/>
+        </w:rPr>
+        <w:t>Kosár: A kosár a képernyő jobb felső oldalán legyen elérhető. Ikon-ra kattintáskor nyíljon le. Átirányítás a fizetés oldalra.</w:t>
+      </w:r>
     </w:p>
     <w:p>
       <w:pPr>
@@ -372,19 +458,20 @@
           <w:numId w:val="25"/>
         </w:numPr>
         <w:rPr>
+          <w:i/>
+          <w:color w:val="7F7F7F" w:themeColor="text1" w:themeTint="80"/>
+        </w:rPr>
+      </w:pPr>
+      <w:r>
+        <w:rPr>
           <w:b/>
         </w:rPr>
-      </w:pPr>
-      <w:r>
-        <w:rPr>
-          <w:b/>
-        </w:rPr>
-        <w:t>Felhasználói követelmények:</w:t>
+        <w:t>Autentikáció</w:t>
       </w:r>
     </w:p>
     <w:p>
       <w:pPr>
-        <w:ind w:left="9360" w:hanging="9360"/>
+        <w:ind w:left="1080"/>
         <w:rPr>
           <w:i/>
           <w:color w:val="7F7F7F" w:themeColor="text1" w:themeTint="80"/>
@@ -395,29 +482,13 @@
           <w:i/>
           <w:color w:val="7F7F7F" w:themeColor="text1" w:themeTint="80"/>
         </w:rPr>
-        <w:t>Egyszerű kezelhetőségre kell törekedni. Az appot idősebb korosztály is használhatja,</w:t>
+        <w:t>A raktáralkalmazás használatához be kell jelentkezni. A böngészés elérhető bejelentkezés nélkül. A képernyő jobb felső sarkában a kosár fölött legyen látható a bejelentkezés/ regisztrációs fül. A bejelentkezéshez szükséges: Felhasználónév és jelszó. Regisztrációkor továbbá meg kell adni a születési évet, email címet.</w:t>
       </w:r>
     </w:p>
     <w:p>
       <w:pPr>
-        <w:ind w:left="9360" w:hanging="9360"/>
-        <w:rPr>
-          <w:i/>
-          <w:color w:val="7F7F7F" w:themeColor="text1" w:themeTint="80"/>
-        </w:rPr>
-      </w:pPr>
-      <w:r>
-        <w:rPr>
-          <w:i/>
-          <w:color w:val="7F7F7F" w:themeColor="text1" w:themeTint="80"/>
-        </w:rPr>
-        <w:t>minden legyen egyértelmű.</w:t>
-      </w:r>
-    </w:p>
-    <w:p>
-      <w:pPr>
-        <w:rPr>
-          <w:color w:val="7F7F7F" w:themeColor="text1" w:themeTint="80"/>
+        <w:rPr>
+          <w:b/>
         </w:rPr>
       </w:pPr>
     </w:p>
@@ -436,7 +507,7 @@
         <w:rPr>
           <w:b/>
         </w:rPr>
-        <w:t>Rendszer követelmények</w:t>
+        <w:t>Nem funkcionális követelmények:</w:t>
       </w:r>
     </w:p>
     <w:p>
@@ -451,13 +522,12 @@
           <w:i/>
           <w:color w:val="7F7F7F" w:themeColor="text1" w:themeTint="80"/>
         </w:rPr>
-        <w:t>Az alkalmazás adatbázis segítségével kezelje az adatokat.</w:t>
+        <w:t xml:space="preserve">Használható legyen ablak és fullscreen módban is. </w:t>
       </w:r>
     </w:p>
     <w:p>
       <w:pPr>
         <w:rPr>
-          <w:i/>
           <w:color w:val="7F7F7F" w:themeColor="text1" w:themeTint="80"/>
         </w:rPr>
       </w:pPr>
@@ -477,17 +547,12 @@
         <w:rPr>
           <w:b/>
         </w:rPr>
-        <w:t>Képernyőképek- tervek</w:t>
-      </w:r>
-      <w:r>
-        <w:rPr>
-          <w:b/>
-        </w:rPr>
-        <w:t>:</w:t>
+        <w:t>Felhasználói követelmények:</w:t>
       </w:r>
     </w:p>
     <w:p>
       <w:pPr>
+        <w:ind w:left="9360" w:hanging="9360"/>
         <w:rPr>
           <w:i/>
           <w:color w:val="7F7F7F" w:themeColor="text1" w:themeTint="80"/>
@@ -498,6 +563,110 @@
           <w:i/>
           <w:color w:val="7F7F7F" w:themeColor="text1" w:themeTint="80"/>
         </w:rPr>
+        <w:t>Egyszerű kezelhetőségre kell törekedni. Az appot idősebb korosztály is használhatja,</w:t>
+      </w:r>
+    </w:p>
+    <w:p>
+      <w:pPr>
+        <w:ind w:left="9360" w:hanging="9360"/>
+        <w:rPr>
+          <w:i/>
+          <w:color w:val="7F7F7F" w:themeColor="text1" w:themeTint="80"/>
+        </w:rPr>
+      </w:pPr>
+      <w:r>
+        <w:rPr>
+          <w:i/>
+          <w:color w:val="7F7F7F" w:themeColor="text1" w:themeTint="80"/>
+        </w:rPr>
+        <w:t>minden legyen egyértelmű.</w:t>
+      </w:r>
+    </w:p>
+    <w:p>
+      <w:pPr>
+        <w:rPr>
+          <w:color w:val="7F7F7F" w:themeColor="text1" w:themeTint="80"/>
+        </w:rPr>
+      </w:pPr>
+    </w:p>
+    <w:p>
+      <w:pPr>
+        <w:pStyle w:val="Listaszerbekezds"/>
+        <w:numPr>
+          <w:ilvl w:val="0"/>
+          <w:numId w:val="25"/>
+        </w:numPr>
+        <w:rPr>
+          <w:b/>
+        </w:rPr>
+      </w:pPr>
+      <w:r>
+        <w:rPr>
+          <w:b/>
+        </w:rPr>
+        <w:t>Rendszer követelmények</w:t>
+      </w:r>
+    </w:p>
+    <w:p>
+      <w:pPr>
+        <w:rPr>
+          <w:i/>
+          <w:color w:val="7F7F7F" w:themeColor="text1" w:themeTint="80"/>
+        </w:rPr>
+      </w:pPr>
+      <w:r>
+        <w:rPr>
+          <w:i/>
+          <w:color w:val="7F7F7F" w:themeColor="text1" w:themeTint="80"/>
+        </w:rPr>
+        <w:t>Az alkalmazás adatbázis segítségével kezelje az adatokat.</w:t>
+      </w:r>
+    </w:p>
+    <w:p>
+      <w:pPr>
+        <w:rPr>
+          <w:i/>
+          <w:color w:val="7F7F7F" w:themeColor="text1" w:themeTint="80"/>
+        </w:rPr>
+      </w:pPr>
+    </w:p>
+    <w:p>
+      <w:pPr>
+        <w:pStyle w:val="Listaszerbekezds"/>
+        <w:numPr>
+          <w:ilvl w:val="0"/>
+          <w:numId w:val="25"/>
+        </w:numPr>
+        <w:rPr>
+          <w:b/>
+        </w:rPr>
+      </w:pPr>
+      <w:r>
+        <w:rPr>
+          <w:b/>
+        </w:rPr>
+        <w:t>Képernyőképek- tervek</w:t>
+      </w:r>
+      <w:r>
+        <w:rPr>
+          <w:b/>
+        </w:rPr>
+        <w:t>:</w:t>
+      </w:r>
+    </w:p>
+    <w:p>
+      <w:pPr>
+        <w:rPr>
+          <w:i/>
+          <w:color w:val="7F7F7F" w:themeColor="text1" w:themeTint="80"/>
+        </w:rPr>
+      </w:pPr>
+      <w:r>
+        <w:rPr>
+          <w:i/>
+          <w:color w:val="7F7F7F" w:themeColor="text1" w:themeTint="80"/>
+        </w:rPr>
+        <w:lastRenderedPageBreak/>
         <w:t>Fejlesztés alatt.</w:t>
       </w:r>
     </w:p>
@@ -637,7 +806,7 @@
         <w:rStyle w:val="Oldalszm"/>
         <w:noProof/>
       </w:rPr>
-      <w:t>1</w:t>
+      <w:t>2</w:t>
     </w:r>
     <w:r>
       <w:rPr>
@@ -2612,8 +2781,8 @@
   <w:abstractNum w:abstractNumId="21">
     <w:nsid w:val="69983F3D"/>
     <w:multiLevelType w:val="hybridMultilevel"/>
-    <w:tmpl w:val="3C5ADC06"/>
-    <w:lvl w:ilvl="0" w:tplc="04090013">
+    <w:tmpl w:val="F7D2C4D0"/>
+    <w:lvl w:ilvl="0" w:tplc="1B2CEAC2">
       <w:start w:val="1"/>
       <w:numFmt w:val="upperRoman"/>
       <w:lvlText w:val="%1."/>
@@ -2621,8 +2790,14 @@
       <w:pPr>
         <w:ind w:left="720" w:hanging="360"/>
       </w:pPr>
-    </w:lvl>
-    <w:lvl w:ilvl="1" w:tplc="04090019" w:tentative="1">
+      <w:rPr>
+        <w:rFonts w:asciiTheme="minorHAnsi" w:hAnsiTheme="minorHAnsi" w:hint="default"/>
+        <w:b/>
+        <w:i w:val="0"/>
+        <w:color w:val="auto"/>
+      </w:rPr>
+    </w:lvl>
+    <w:lvl w:ilvl="1" w:tplc="04090019">
       <w:start w:val="1"/>
       <w:numFmt w:val="lowerLetter"/>
       <w:lvlText w:val="%2."/>
@@ -2631,7 +2806,7 @@
         <w:ind w:left="1440" w:hanging="360"/>
       </w:pPr>
     </w:lvl>
-    <w:lvl w:ilvl="2" w:tplc="0409001B" w:tentative="1">
+    <w:lvl w:ilvl="2" w:tplc="0409001B">
       <w:start w:val="1"/>
       <w:numFmt w:val="lowerRoman"/>
       <w:lvlText w:val="%3."/>
@@ -2640,7 +2815,7 @@
         <w:ind w:left="2160" w:hanging="180"/>
       </w:pPr>
     </w:lvl>
-    <w:lvl w:ilvl="3" w:tplc="0409000F" w:tentative="1">
+    <w:lvl w:ilvl="3" w:tplc="0409000F">
       <w:start w:val="1"/>
       <w:numFmt w:val="decimal"/>
       <w:lvlText w:val="%4."/>
